--- a/Tools.docx
+++ b/Tools.docx
@@ -91,23 +91,13 @@
           </w:p>
           <w:p>
             <w:r>
-              <w:t xml:space="preserve">Azure </w:t>
-            </w:r>
-            <w:proofErr w:type="spellStart"/>
-            <w:r>
-              <w:t>devops</w:t>
-            </w:r>
-            <w:proofErr w:type="spellEnd"/>
-            <w:r>
-              <w:t xml:space="preserve"> server</w:t>
-            </w:r>
-          </w:p>
-          <w:p>
-            <w:proofErr w:type="spellStart"/>
+              <w:t>Azure devops server</w:t>
+            </w:r>
+          </w:p>
+          <w:p>
             <w:r>
               <w:t>Svn</w:t>
             </w:r>
-            <w:proofErr w:type="spellEnd"/>
           </w:p>
           <w:p>
             <w:r>
@@ -116,30 +106,18 @@
           </w:p>
           <w:p>
             <w:r>
-              <w:t xml:space="preserve">Rational </w:t>
-            </w:r>
-            <w:proofErr w:type="spellStart"/>
-            <w:r>
-              <w:t>clearcase</w:t>
-            </w:r>
-            <w:proofErr w:type="spellEnd"/>
-          </w:p>
-          <w:p>
-            <w:r>
-              <w:t xml:space="preserve">Plastic </w:t>
-            </w:r>
-            <w:proofErr w:type="spellStart"/>
-            <w:r>
-              <w:t>scm</w:t>
-            </w:r>
-            <w:proofErr w:type="spellEnd"/>
-          </w:p>
-          <w:p>
-            <w:proofErr w:type="spellStart"/>
+              <w:t>Rational clearcase</w:t>
+            </w:r>
+          </w:p>
+          <w:p>
+            <w:r>
+              <w:t>Plastic scm</w:t>
+            </w:r>
+          </w:p>
+          <w:p>
             <w:r>
               <w:t>mircurial</w:t>
             </w:r>
-            <w:proofErr w:type="spellEnd"/>
           </w:p>
         </w:tc>
         <w:tc>
@@ -155,11 +133,9 @@
             <w:tcW w:w="1696" w:type="dxa"/>
           </w:tcPr>
           <w:p>
-            <w:proofErr w:type="spellStart"/>
             <w:r>
               <w:t>Github</w:t>
             </w:r>
-            <w:proofErr w:type="spellEnd"/>
           </w:p>
         </w:tc>
         <w:tc>
@@ -187,25 +163,19 @@
             </w:r>
           </w:p>
           <w:p>
-            <w:proofErr w:type="spellStart"/>
             <w:r>
               <w:t>Codecommit</w:t>
             </w:r>
-            <w:proofErr w:type="spellEnd"/>
-          </w:p>
-          <w:p>
-            <w:proofErr w:type="spellStart"/>
+          </w:p>
+          <w:p>
             <w:r>
               <w:t>Taravault</w:t>
             </w:r>
-            <w:proofErr w:type="spellEnd"/>
-          </w:p>
-          <w:p>
-            <w:proofErr w:type="spellStart"/>
+          </w:p>
+          <w:p>
             <w:r>
               <w:t>Sourceforge</w:t>
             </w:r>
-            <w:proofErr w:type="spellEnd"/>
           </w:p>
           <w:p>
             <w:r>
@@ -214,13 +184,8 @@
           </w:p>
           <w:p>
             <w:r>
-              <w:t xml:space="preserve">Google cloud source </w:t>
-            </w:r>
-            <w:proofErr w:type="spellStart"/>
-            <w:r>
-              <w:t>repositeries</w:t>
-            </w:r>
-            <w:proofErr w:type="spellEnd"/>
+              <w:t>Google cloud source repositeries</w:t>
+            </w:r>
           </w:p>
         </w:tc>
         <w:tc>
@@ -271,11 +236,9 @@
             </w:r>
           </w:p>
           <w:p>
-            <w:proofErr w:type="spellStart"/>
             <w:r>
               <w:t>Scons</w:t>
             </w:r>
-            <w:proofErr w:type="spellEnd"/>
           </w:p>
           <w:p>
             <w:r>
@@ -299,13 +262,8 @@
           </w:p>
           <w:p>
             <w:r>
-              <w:t xml:space="preserve">Aws </w:t>
-            </w:r>
-            <w:proofErr w:type="spellStart"/>
-            <w:r>
-              <w:t>codebuild</w:t>
-            </w:r>
-            <w:proofErr w:type="spellEnd"/>
+              <w:t>Aws codebuild</w:t>
+            </w:r>
           </w:p>
         </w:tc>
         <w:tc>
@@ -346,11 +304,9 @@
             </w:r>
           </w:p>
           <w:p>
-            <w:proofErr w:type="spellStart"/>
             <w:r>
               <w:t>Teamcity</w:t>
             </w:r>
-            <w:proofErr w:type="spellEnd"/>
           </w:p>
           <w:p>
             <w:r>
@@ -373,11 +329,9 @@
             </w:r>
           </w:p>
           <w:p>
-            <w:proofErr w:type="spellStart"/>
             <w:r>
               <w:t>Bitrise</w:t>
             </w:r>
-            <w:proofErr w:type="spellEnd"/>
           </w:p>
           <w:p>
             <w:r>
@@ -424,11 +378,9 @@
             </w:r>
           </w:p>
           <w:p>
-            <w:proofErr w:type="spellStart"/>
             <w:r>
               <w:t>Gcp</w:t>
             </w:r>
-            <w:proofErr w:type="spellEnd"/>
           </w:p>
           <w:p>
             <w:r>
@@ -441,11 +393,9 @@
             </w:r>
           </w:p>
           <w:p>
-            <w:proofErr w:type="spellStart"/>
             <w:r>
               <w:t>Vmvare</w:t>
             </w:r>
-            <w:proofErr w:type="spellEnd"/>
           </w:p>
           <w:p>
             <w:r>
@@ -492,11 +442,9 @@
             <w:tcW w:w="3544" w:type="dxa"/>
           </w:tcPr>
           <w:p>
-            <w:proofErr w:type="spellStart"/>
             <w:r>
               <w:t>Pulumi</w:t>
             </w:r>
-            <w:proofErr w:type="spellEnd"/>
           </w:p>
           <w:p>
             <w:r>
@@ -525,20 +473,13 @@
           </w:p>
           <w:p>
             <w:r>
-              <w:t xml:space="preserve">Aws </w:t>
-            </w:r>
-            <w:proofErr w:type="spellStart"/>
-            <w:r>
-              <w:t>cdk</w:t>
-            </w:r>
-            <w:proofErr w:type="spellEnd"/>
-          </w:p>
-          <w:p>
-            <w:proofErr w:type="spellStart"/>
+              <w:t>Aws cdk</w:t>
+            </w:r>
+          </w:p>
+          <w:p>
             <w:r>
               <w:t>Cdktf</w:t>
             </w:r>
-            <w:proofErr w:type="spellEnd"/>
           </w:p>
           <w:p/>
           <w:p/>
@@ -582,29 +523,14 @@
             </w:r>
           </w:p>
           <w:p>
-            <w:proofErr w:type="spellStart"/>
             <w:r>
               <w:t>Containerd</w:t>
             </w:r>
-            <w:proofErr w:type="spellEnd"/>
-          </w:p>
-          <w:p>
-            <w:r>
-              <w:t xml:space="preserve">Core </w:t>
-            </w:r>
-            <w:proofErr w:type="spellStart"/>
-            <w:r>
-              <w:t>rs</w:t>
-            </w:r>
-            <w:proofErr w:type="spellEnd"/>
-            <w:r>
-              <w:t xml:space="preserve"> </w:t>
-            </w:r>
-            <w:proofErr w:type="spellStart"/>
-            <w:r>
-              <w:t>rkt</w:t>
-            </w:r>
-            <w:proofErr w:type="spellEnd"/>
+          </w:p>
+          <w:p>
+            <w:r>
+              <w:t>Core rs rkt</w:t>
+            </w:r>
           </w:p>
           <w:p>
             <w:r>
@@ -617,39 +543,19 @@
             </w:r>
           </w:p>
           <w:p>
-            <w:proofErr w:type="spellStart"/>
-            <w:r>
-              <w:t>Lxc</w:t>
-            </w:r>
-            <w:proofErr w:type="spellEnd"/>
-            <w:r>
-              <w:t xml:space="preserve"> </w:t>
-            </w:r>
-            <w:proofErr w:type="spellStart"/>
-            <w:r>
-              <w:t>linux</w:t>
-            </w:r>
-            <w:proofErr w:type="spellEnd"/>
-            <w:r>
-              <w:t xml:space="preserve"> containers</w:t>
-            </w:r>
-          </w:p>
-          <w:p>
-            <w:r>
-              <w:t xml:space="preserve">Open </w:t>
-            </w:r>
-            <w:proofErr w:type="spellStart"/>
-            <w:r>
-              <w:t>vz</w:t>
-            </w:r>
-            <w:proofErr w:type="spellEnd"/>
-          </w:p>
-          <w:p>
-            <w:proofErr w:type="spellStart"/>
+            <w:r>
+              <w:t>Lxc linux containers</w:t>
+            </w:r>
+          </w:p>
+          <w:p>
+            <w:r>
+              <w:t>Open vz</w:t>
+            </w:r>
+          </w:p>
+          <w:p>
             <w:r>
               <w:t>Runc</w:t>
             </w:r>
-            <w:proofErr w:type="spellEnd"/>
           </w:p>
           <w:p/>
         </w:tc>
@@ -687,13 +593,8 @@
           </w:tcPr>
           <w:p>
             <w:r>
-              <w:t xml:space="preserve">Aws </w:t>
-            </w:r>
-            <w:proofErr w:type="spellStart"/>
-            <w:r>
-              <w:t>fargate</w:t>
-            </w:r>
-            <w:proofErr w:type="spellEnd"/>
+              <w:t>Aws fargate</w:t>
+            </w:r>
           </w:p>
           <w:p>
             <w:r>
@@ -716,13 +617,8 @@
             </w:r>
           </w:p>
           <w:p>
-            <w:proofErr w:type="spellStart"/>
-            <w:r>
-              <w:t>Openshift</w:t>
-            </w:r>
-            <w:proofErr w:type="spellEnd"/>
-            <w:r>
-              <w:t xml:space="preserve"> container platform</w:t>
+            <w:r>
+              <w:t>Openshift container platform</w:t>
             </w:r>
           </w:p>
           <w:p>
@@ -779,26 +675,13 @@
             </w:r>
           </w:p>
           <w:p>
-            <w:proofErr w:type="spellStart"/>
-            <w:r>
-              <w:t>Urbancode</w:t>
-            </w:r>
-            <w:proofErr w:type="spellEnd"/>
-            <w:r>
-              <w:t xml:space="preserve"> deploy</w:t>
-            </w:r>
-          </w:p>
-          <w:p>
-            <w:r>
-              <w:t xml:space="preserve">Cloud </w:t>
-            </w:r>
-            <w:proofErr w:type="gramStart"/>
-            <w:r>
-              <w:t>bees</w:t>
-            </w:r>
-            <w:proofErr w:type="gramEnd"/>
-            <w:r>
-              <w:t xml:space="preserve"> platform</w:t>
+            <w:r>
+              <w:t>Urbancode deploy</w:t>
+            </w:r>
+          </w:p>
+          <w:p>
+            <w:r>
+              <w:t>Cloud bees platform</w:t>
             </w:r>
           </w:p>
           <w:p>
@@ -826,7 +709,11 @@
           <w:tcPr>
             <w:tcW w:w="1508" w:type="dxa"/>
           </w:tcPr>
-          <w:p/>
+          <w:p>
+            <w:r>
+              <w:t>PYTHON</w:t>
+            </w:r>
+          </w:p>
         </w:tc>
       </w:tr>
       <w:tr>
@@ -860,34 +747,23 @@
             </w:r>
           </w:p>
           <w:p>
-            <w:proofErr w:type="spellStart"/>
             <w:r>
               <w:t>Resharpner</w:t>
             </w:r>
-            <w:proofErr w:type="spellEnd"/>
-          </w:p>
-          <w:p>
-            <w:proofErr w:type="spellStart"/>
+          </w:p>
+          <w:p>
             <w:r>
               <w:t>Chekmarks</w:t>
             </w:r>
-            <w:proofErr w:type="spellEnd"/>
-          </w:p>
-          <w:p>
-            <w:proofErr w:type="spellStart"/>
+          </w:p>
+          <w:p>
             <w:r>
               <w:t>Codacy</w:t>
             </w:r>
-            <w:proofErr w:type="spellEnd"/>
-          </w:p>
-          <w:p>
-            <w:proofErr w:type="spellStart"/>
-            <w:r>
-              <w:t>Findbugs</w:t>
-            </w:r>
-            <w:proofErr w:type="spellEnd"/>
-            <w:r>
-              <w:t xml:space="preserve"> </w:t>
+          </w:p>
+          <w:p>
+            <w:r>
+              <w:t xml:space="preserve">Findbugs </w:t>
             </w:r>
           </w:p>
         </w:tc>
@@ -924,11 +800,9 @@
             <w:tcW w:w="3544" w:type="dxa"/>
           </w:tcPr>
           <w:p>
-            <w:proofErr w:type="spellStart"/>
             <w:r>
               <w:t>Jhipster</w:t>
             </w:r>
-            <w:proofErr w:type="spellEnd"/>
           </w:p>
           <w:p>
             <w:r>
@@ -937,13 +811,8 @@
           </w:p>
           <w:p>
             <w:r>
-              <w:t xml:space="preserve">Apache </w:t>
-            </w:r>
-            <w:proofErr w:type="spellStart"/>
-            <w:r>
-              <w:t>ofbz</w:t>
-            </w:r>
-            <w:proofErr w:type="spellEnd"/>
+              <w:t>Apache ofbz</w:t>
+            </w:r>
           </w:p>
           <w:p>
             <w:r>
@@ -1046,11 +915,9 @@
             <w:tcW w:w="1696" w:type="dxa"/>
           </w:tcPr>
           <w:p>
-            <w:proofErr w:type="spellStart"/>
             <w:r>
               <w:t>jfrog</w:t>
             </w:r>
-            <w:proofErr w:type="spellEnd"/>
           </w:p>
         </w:tc>
         <w:tc>
@@ -1245,6 +1112,7 @@
     <w:lsdException w:name="HTML Sample" w:semiHidden="1" w:unhideWhenUsed="1"/>
     <w:lsdException w:name="HTML Typewriter" w:semiHidden="1" w:unhideWhenUsed="1"/>
     <w:lsdException w:name="HTML Variable" w:semiHidden="1" w:unhideWhenUsed="1"/>
+    <w:lsdException w:name="Normal Table" w:semiHidden="1" w:unhideWhenUsed="1"/>
     <w:lsdException w:name="annotation subject" w:semiHidden="1" w:unhideWhenUsed="1"/>
     <w:lsdException w:name="No List" w:semiHidden="1" w:unhideWhenUsed="1"/>
     <w:lsdException w:name="Outline List 1" w:semiHidden="1" w:unhideWhenUsed="1"/>
@@ -1291,8 +1159,10 @@
     <w:lsdException w:name="Table Subtle 2" w:semiHidden="1" w:unhideWhenUsed="1"/>
     <w:lsdException w:name="Table Web 1" w:semiHidden="1" w:unhideWhenUsed="1"/>
     <w:lsdException w:name="Table Web 2" w:semiHidden="1" w:unhideWhenUsed="1"/>
+    <w:lsdException w:name="Table Web 3" w:semiHidden="1" w:unhideWhenUsed="1"/>
     <w:lsdException w:name="Balloon Text" w:semiHidden="1" w:unhideWhenUsed="1"/>
     <w:lsdException w:name="Table Grid" w:uiPriority="39"/>
+    <w:lsdException w:name="Table Theme" w:semiHidden="1" w:unhideWhenUsed="1"/>
     <w:lsdException w:name="Placeholder Text" w:semiHidden="1"/>
     <w:lsdException w:name="No Spacing" w:uiPriority="1" w:qFormat="1"/>
     <w:lsdException w:name="Light Shading" w:uiPriority="60"/>
